--- a/COMP311_Assignment-2.docx
+++ b/COMP311_Assignment-2.docx
@@ -1,14 +1,15 @@
 
 <file path=word/document.xml><?xml version="1.0" encoding="utf-8"?>
-<w:document xmlns:wpc="http://schemas.microsoft.com/office/word/2010/wordprocessingCanvas" xmlns:mc="http://schemas.openxmlformats.org/markup-compatibility/2006" xmlns:o="urn:schemas-microsoft-com:office:office" xmlns:r="http://schemas.openxmlformats.org/officeDocument/2006/relationships" xmlns:m="http://schemas.openxmlformats.org/officeDocument/2006/math" xmlns:v="urn:schemas-microsoft-com:vml" xmlns:wp14="http://schemas.microsoft.com/office/word/2010/wordprocessingDrawing" xmlns:wp="http://schemas.openxmlformats.org/drawingml/2006/wordprocessingDrawing" xmlns:w10="urn:schemas-microsoft-com:office:word" xmlns:w="http://schemas.openxmlformats.org/wordprocessingml/2006/main" xmlns:w14="http://schemas.microsoft.com/office/word/2010/wordml" xmlns:w15="http://schemas.microsoft.com/office/word/2012/wordml" xmlns:wpg="http://schemas.microsoft.com/office/word/2010/wordprocessingGroup" xmlns:wpi="http://schemas.microsoft.com/office/word/2010/wordprocessingInk" xmlns:wne="http://schemas.microsoft.com/office/word/2006/wordml" xmlns:wps="http://schemas.microsoft.com/office/word/2010/wordprocessingShape" mc:Ignorable="w14 w15 wp14">
+<w:document xmlns:wpc="http://schemas.microsoft.com/office/word/2010/wordprocessingCanvas" xmlns:cx="http://schemas.microsoft.com/office/drawing/2014/chartex" xmlns:mc="http://schemas.openxmlformats.org/markup-compatibility/2006" xmlns:o="urn:schemas-microsoft-com:office:office" xmlns:r="http://schemas.openxmlformats.org/officeDocument/2006/relationships" xmlns:m="http://schemas.openxmlformats.org/officeDocument/2006/math" xmlns:v="urn:schemas-microsoft-com:vml" xmlns:wp14="http://schemas.microsoft.com/office/word/2010/wordprocessingDrawing" xmlns:wp="http://schemas.openxmlformats.org/drawingml/2006/wordprocessingDrawing" xmlns:w10="urn:schemas-microsoft-com:office:word" xmlns:w="http://schemas.openxmlformats.org/wordprocessingml/2006/main" xmlns:w14="http://schemas.microsoft.com/office/word/2010/wordml" xmlns:w15="http://schemas.microsoft.com/office/word/2012/wordml" xmlns:w16se="http://schemas.microsoft.com/office/word/2015/wordml/symex" xmlns:wpg="http://schemas.microsoft.com/office/word/2010/wordprocessingGroup" xmlns:wpi="http://schemas.microsoft.com/office/word/2010/wordprocessingInk" xmlns:wne="http://schemas.microsoft.com/office/word/2006/wordml" xmlns:wps="http://schemas.microsoft.com/office/word/2010/wordprocessingShape" mc:Ignorable="w14 w15 w16se wp14">
   <w:body>
     <w:p>
       <w:pPr>
+        <w:spacing w:after="0"/>
         <w:jc w:val="center"/>
         <w:rPr>
           <w:rFonts w:ascii="Courier New" w:hAnsi="Courier New" w:cs="Courier New"/>
           <w:b/>
-          <w:sz w:val="40"/>
+          <w:sz w:val="32"/>
           <w:szCs w:val="40"/>
         </w:rPr>
       </w:pPr>
@@ -16,91 +17,49 @@
         <w:rPr>
           <w:rFonts w:ascii="Courier New" w:hAnsi="Courier New" w:cs="Courier New"/>
           <w:b/>
-          <w:sz w:val="40"/>
+          <w:sz w:val="32"/>
           <w:szCs w:val="40"/>
         </w:rPr>
-        <w:t>Comp-311 Lab-Assignment 2</w:t>
+        <w:t>Comp-311 Lab-Assignment 4</w:t>
       </w:r>
     </w:p>
     <w:p>
       <w:pPr>
-        <w:jc w:val="right"/>
-        <w:rPr>
-          <w:rFonts w:ascii="Courier New" w:hAnsi="Courier New" w:cs="Courier New"/>
-          <w:sz w:val="32"/>
+        <w:spacing w:after="0"/>
+        <w:jc w:val="center"/>
+        <w:rPr>
+          <w:rFonts w:ascii="Courier New" w:hAnsi="Courier New" w:cs="Courier New"/>
+          <w:sz w:val="24"/>
           <w:szCs w:val="32"/>
         </w:rPr>
       </w:pPr>
       <w:r>
         <w:rPr>
           <w:rFonts w:ascii="Courier New" w:hAnsi="Courier New" w:cs="Courier New"/>
-          <w:sz w:val="32"/>
+          <w:sz w:val="24"/>
           <w:szCs w:val="32"/>
         </w:rPr>
-        <w:t xml:space="preserve">Aslan </w:t>
-      </w:r>
-      <w:proofErr w:type="spellStart"/>
-      <w:r>
-        <w:rPr>
-          <w:rFonts w:ascii="Courier New" w:hAnsi="Courier New" w:cs="Courier New"/>
-          <w:sz w:val="32"/>
-          <w:szCs w:val="32"/>
-        </w:rPr>
-        <w:t>Mirsakiyev</w:t>
-      </w:r>
-      <w:proofErr w:type="spellEnd"/>
-      <w:r>
-        <w:rPr>
-          <w:rFonts w:ascii="Courier New" w:hAnsi="Courier New" w:cs="Courier New"/>
-          <w:sz w:val="32"/>
-          <w:szCs w:val="32"/>
-        </w:rPr>
-        <w:t xml:space="preserve"> #300850326</w:t>
+        <w:t>Aslan Mirsakiyev #300850326</w:t>
       </w:r>
     </w:p>
     <w:p>
       <w:pPr>
-        <w:jc w:val="right"/>
-        <w:rPr>
-          <w:rFonts w:ascii="Courier New" w:hAnsi="Courier New" w:cs="Courier New"/>
-          <w:sz w:val="28"/>
-          <w:szCs w:val="28"/>
-        </w:rPr>
-      </w:pPr>
-    </w:p>
-    <w:p>
-      <w:pPr>
-        <w:rPr>
-          <w:rFonts w:ascii="Courier New" w:hAnsi="Courier New" w:cs="Courier New"/>
-          <w:sz w:val="28"/>
-          <w:szCs w:val="28"/>
+        <w:jc w:val="center"/>
+        <w:rPr>
+          <w:rFonts w:ascii="Courier New" w:hAnsi="Courier New" w:cs="Courier New"/>
         </w:rPr>
       </w:pPr>
       <w:r>
         <w:rPr>
           <w:rFonts w:ascii="Courier New" w:hAnsi="Courier New" w:cs="Courier New"/>
-          <w:sz w:val="28"/>
-          <w:szCs w:val="28"/>
-        </w:rPr>
-        <w:t>Create a Java project and import the .jar file</w:t>
-      </w:r>
-    </w:p>
-    <w:p>
-      <w:pPr>
-        <w:rPr>
-          <w:rFonts w:ascii="Courier New" w:hAnsi="Courier New" w:cs="Courier New"/>
-        </w:rPr>
-      </w:pPr>
-      <w:r>
-        <w:rPr>
-          <w:rFonts w:ascii="Courier New" w:hAnsi="Courier New" w:cs="Courier New"/>
           <w:noProof/>
+          <w:lang w:val="en-CA" w:eastAsia="en-CA"/>
         </w:rPr>
         <w:drawing>
-          <wp:inline distT="0" distB="0" distL="0" distR="0" wp14:anchorId="227AC8FF" wp14:editId="378ACA87">
-            <wp:extent cx="2771775" cy="3705225"/>
-            <wp:effectExtent l="0" t="0" r="9525" b="9525"/>
-            <wp:docPr id="1" name="Picture 1"/>
+          <wp:inline distT="0" distB="0" distL="0" distR="0">
+            <wp:extent cx="3688400" cy="2088061"/>
+            <wp:effectExtent l="0" t="0" r="7620" b="7620"/>
+            <wp:docPr id="5" name="Рисунок 5"/>
             <wp:cNvGraphicFramePr>
               <a:graphicFrameLocks xmlns:a="http://schemas.openxmlformats.org/drawingml/2006/main" noChangeAspect="1"/>
             </wp:cNvGraphicFramePr>
@@ -108,11 +67,17 @@
               <a:graphicData uri="http://schemas.openxmlformats.org/drawingml/2006/picture">
                 <pic:pic xmlns:pic="http://schemas.openxmlformats.org/drawingml/2006/picture">
                   <pic:nvPicPr>
-                    <pic:cNvPr id="1" name=""/>
+                    <pic:cNvPr id="5" name="1.PNG"/>
                     <pic:cNvPicPr/>
                   </pic:nvPicPr>
                   <pic:blipFill>
-                    <a:blip r:embed="rId4"/>
+                    <a:blip r:embed="rId4">
+                      <a:extLst>
+                        <a:ext uri="{28A0092B-C50C-407E-A947-70E740481C1C}">
+                          <a14:useLocalDpi xmlns:a14="http://schemas.microsoft.com/office/drawing/2010/main" val="0"/>
+                        </a:ext>
+                      </a:extLst>
+                    </a:blip>
                     <a:stretch>
                       <a:fillRect/>
                     </a:stretch>
@@ -120,7 +85,55 @@
                   <pic:spPr>
                     <a:xfrm>
                       <a:off x="0" y="0"/>
-                      <a:ext cx="2771775" cy="3705225"/>
+                      <a:ext cx="3688400" cy="2088061"/>
+                    </a:xfrm>
+                    <a:prstGeom prst="rect">
+                      <a:avLst/>
+                    </a:prstGeom>
+                  </pic:spPr>
+                </pic:pic>
+              </a:graphicData>
+            </a:graphic>
+          </wp:inline>
+        </w:drawing>
+      </w:r>
+      <w:r>
+        <w:rPr>
+          <w:rFonts w:ascii="Courier New" w:hAnsi="Courier New" w:cs="Courier New"/>
+          <w:noProof/>
+          <w:lang w:val="en-CA" w:eastAsia="en-CA"/>
+        </w:rPr>
+        <w:drawing>
+          <wp:inline distT="0" distB="0" distL="0" distR="0">
+            <wp:extent cx="5212532" cy="5570703"/>
+            <wp:effectExtent l="0" t="0" r="7620" b="0"/>
+            <wp:docPr id="8" name="Рисунок 8"/>
+            <wp:cNvGraphicFramePr>
+              <a:graphicFrameLocks xmlns:a="http://schemas.openxmlformats.org/drawingml/2006/main" noChangeAspect="1"/>
+            </wp:cNvGraphicFramePr>
+            <a:graphic xmlns:a="http://schemas.openxmlformats.org/drawingml/2006/main">
+              <a:graphicData uri="http://schemas.openxmlformats.org/drawingml/2006/picture">
+                <pic:pic xmlns:pic="http://schemas.openxmlformats.org/drawingml/2006/picture">
+                  <pic:nvPicPr>
+                    <pic:cNvPr id="8" name="2.PNG"/>
+                    <pic:cNvPicPr/>
+                  </pic:nvPicPr>
+                  <pic:blipFill>
+                    <a:blip r:embed="rId5">
+                      <a:extLst>
+                        <a:ext uri="{28A0092B-C50C-407E-A947-70E740481C1C}">
+                          <a14:useLocalDpi xmlns:a14="http://schemas.microsoft.com/office/drawing/2010/main" val="0"/>
+                        </a:ext>
+                      </a:extLst>
+                    </a:blip>
+                    <a:stretch>
+                      <a:fillRect/>
+                    </a:stretch>
+                  </pic:blipFill>
+                  <pic:spPr>
+                    <a:xfrm>
+                      <a:off x="0" y="0"/>
+                      <a:ext cx="5212532" cy="5570703"/>
                     </a:xfrm>
                     <a:prstGeom prst="rect">
                       <a:avLst/>
@@ -135,44 +148,23 @@
     </w:p>
     <w:p>
       <w:pPr>
-        <w:rPr>
-          <w:rFonts w:ascii="Courier New" w:hAnsi="Courier New" w:cs="Courier New"/>
-        </w:rPr>
-      </w:pPr>
-    </w:p>
-    <w:p>
-      <w:pPr>
-        <w:rPr>
-          <w:rFonts w:ascii="Courier New" w:hAnsi="Courier New" w:cs="Courier New"/>
-          <w:sz w:val="28"/>
-          <w:szCs w:val="28"/>
+        <w:jc w:val="center"/>
+        <w:rPr>
+          <w:rFonts w:ascii="Courier New" w:hAnsi="Courier New" w:cs="Courier New"/>
         </w:rPr>
       </w:pPr>
       <w:r>
         <w:rPr>
           <w:rFonts w:ascii="Courier New" w:hAnsi="Courier New" w:cs="Courier New"/>
-          <w:sz w:val="28"/>
-          <w:szCs w:val="28"/>
-        </w:rPr>
-        <w:t xml:space="preserve">Debugging </w:t>
-      </w:r>
-    </w:p>
-    <w:p>
-      <w:pPr>
-        <w:rPr>
-          <w:rFonts w:ascii="Courier New" w:hAnsi="Courier New" w:cs="Courier New"/>
-        </w:rPr>
-      </w:pPr>
-      <w:r>
-        <w:rPr>
-          <w:rFonts w:ascii="Courier New" w:hAnsi="Courier New" w:cs="Courier New"/>
           <w:noProof/>
-        </w:rPr>
+          <w:lang w:val="en-CA" w:eastAsia="en-CA"/>
+        </w:rPr>
+        <w:lastRenderedPageBreak/>
         <w:drawing>
-          <wp:inline distT="0" distB="0" distL="0" distR="0" wp14:anchorId="24CB8523" wp14:editId="7B9853ED">
-            <wp:extent cx="5048250" cy="2362200"/>
+          <wp:inline distT="0" distB="0" distL="0" distR="0">
+            <wp:extent cx="5943600" cy="3772535"/>
             <wp:effectExtent l="0" t="0" r="0" b="0"/>
-            <wp:docPr id="2" name="Picture 2"/>
+            <wp:docPr id="9" name="Рисунок 9"/>
             <wp:cNvGraphicFramePr>
               <a:graphicFrameLocks xmlns:a="http://schemas.openxmlformats.org/drawingml/2006/main" noChangeAspect="1"/>
             </wp:cNvGraphicFramePr>
@@ -180,11 +172,17 @@
               <a:graphicData uri="http://schemas.openxmlformats.org/drawingml/2006/picture">
                 <pic:pic xmlns:pic="http://schemas.openxmlformats.org/drawingml/2006/picture">
                   <pic:nvPicPr>
-                    <pic:cNvPr id="1" name=""/>
+                    <pic:cNvPr id="9" name="3.PNG"/>
                     <pic:cNvPicPr/>
                   </pic:nvPicPr>
                   <pic:blipFill>
-                    <a:blip r:embed="rId5"/>
+                    <a:blip r:embed="rId6">
+                      <a:extLst>
+                        <a:ext uri="{28A0092B-C50C-407E-A947-70E740481C1C}">
+                          <a14:useLocalDpi xmlns:a14="http://schemas.microsoft.com/office/drawing/2010/main" val="0"/>
+                        </a:ext>
+                      </a:extLst>
+                    </a:blip>
                     <a:stretch>
                       <a:fillRect/>
                     </a:stretch>
@@ -192,7 +190,7 @@
                   <pic:spPr>
                     <a:xfrm>
                       <a:off x="0" y="0"/>
-                      <a:ext cx="5048250" cy="2362200"/>
+                      <a:ext cx="5943600" cy="3772535"/>
                     </a:xfrm>
                     <a:prstGeom prst="rect">
                       <a:avLst/>
@@ -207,38 +205,22 @@
     </w:p>
     <w:p>
       <w:pPr>
-        <w:rPr>
-          <w:rFonts w:ascii="Courier New" w:hAnsi="Courier New" w:cs="Courier New"/>
-          <w:sz w:val="28"/>
-          <w:szCs w:val="28"/>
+        <w:jc w:val="center"/>
+        <w:rPr>
+          <w:rFonts w:ascii="Courier New" w:hAnsi="Courier New" w:cs="Courier New"/>
         </w:rPr>
       </w:pPr>
       <w:r>
         <w:rPr>
           <w:rFonts w:ascii="Courier New" w:hAnsi="Courier New" w:cs="Courier New"/>
-          <w:sz w:val="28"/>
-          <w:szCs w:val="28"/>
-        </w:rPr>
-        <w:lastRenderedPageBreak/>
-        <w:t>Debug Perspective</w:t>
-      </w:r>
-    </w:p>
-    <w:p>
-      <w:pPr>
-        <w:rPr>
-          <w:rFonts w:ascii="Courier New" w:hAnsi="Courier New" w:cs="Courier New"/>
-        </w:rPr>
-      </w:pPr>
-      <w:r>
-        <w:rPr>
-          <w:rFonts w:ascii="Courier New" w:hAnsi="Courier New" w:cs="Courier New"/>
           <w:noProof/>
+          <w:lang w:val="en-CA" w:eastAsia="en-CA"/>
         </w:rPr>
         <w:drawing>
-          <wp:inline distT="0" distB="0" distL="0" distR="0" wp14:anchorId="250F03B5" wp14:editId="5A9EB9A5">
-            <wp:extent cx="6597891" cy="3810000"/>
-            <wp:effectExtent l="0" t="0" r="0" b="0"/>
-            <wp:docPr id="3" name="Picture 3"/>
+          <wp:inline distT="0" distB="0" distL="0" distR="0">
+            <wp:extent cx="5943600" cy="3059430"/>
+            <wp:effectExtent l="0" t="0" r="0" b="7620"/>
+            <wp:docPr id="10" name="Рисунок 10"/>
             <wp:cNvGraphicFramePr>
               <a:graphicFrameLocks xmlns:a="http://schemas.openxmlformats.org/drawingml/2006/main" noChangeAspect="1"/>
             </wp:cNvGraphicFramePr>
@@ -246,11 +228,17 @@
               <a:graphicData uri="http://schemas.openxmlformats.org/drawingml/2006/picture">
                 <pic:pic xmlns:pic="http://schemas.openxmlformats.org/drawingml/2006/picture">
                   <pic:nvPicPr>
-                    <pic:cNvPr id="1" name=""/>
+                    <pic:cNvPr id="10" name="4.PNG"/>
                     <pic:cNvPicPr/>
                   </pic:nvPicPr>
                   <pic:blipFill>
-                    <a:blip r:embed="rId6"/>
+                    <a:blip r:embed="rId7">
+                      <a:extLst>
+                        <a:ext uri="{28A0092B-C50C-407E-A947-70E740481C1C}">
+                          <a14:useLocalDpi xmlns:a14="http://schemas.microsoft.com/office/drawing/2010/main" val="0"/>
+                        </a:ext>
+                      </a:extLst>
+                    </a:blip>
                     <a:stretch>
                       <a:fillRect/>
                     </a:stretch>
@@ -258,7 +246,7 @@
                   <pic:spPr>
                     <a:xfrm>
                       <a:off x="0" y="0"/>
-                      <a:ext cx="6607591" cy="3815602"/>
+                      <a:ext cx="5943600" cy="3059430"/>
                     </a:xfrm>
                     <a:prstGeom prst="rect">
                       <a:avLst/>
@@ -275,8 +263,6 @@
       <w:pPr>
         <w:rPr>
           <w:rFonts w:ascii="Courier New" w:hAnsi="Courier New" w:cs="Courier New"/>
-          <w:sz w:val="28"/>
-          <w:szCs w:val="28"/>
         </w:rPr>
       </w:pPr>
     </w:p>
@@ -284,20 +270,8 @@
       <w:pPr>
         <w:rPr>
           <w:rFonts w:ascii="Courier New" w:hAnsi="Courier New" w:cs="Courier New"/>
-          <w:sz w:val="28"/>
-          <w:szCs w:val="28"/>
-        </w:rPr>
-      </w:pPr>
-      <w:bookmarkStart w:id="0" w:name="_GoBack"/>
-      <w:bookmarkEnd w:id="0"/>
-      <w:r>
-        <w:rPr>
-          <w:rFonts w:ascii="Courier New" w:hAnsi="Courier New" w:cs="Courier New"/>
-          <w:sz w:val="28"/>
-          <w:szCs w:val="28"/>
-        </w:rPr>
-        <w:t>Find and fix the error</w:t>
-      </w:r>
+        </w:rPr>
+      </w:pPr>
     </w:p>
     <w:p>
       <w:pPr>
@@ -305,15 +279,32 @@
           <w:rFonts w:ascii="Courier New" w:hAnsi="Courier New" w:cs="Courier New"/>
         </w:rPr>
       </w:pPr>
+    </w:p>
+    <w:p>
+      <w:pPr>
+        <w:rPr>
+          <w:rFonts w:ascii="Courier New" w:hAnsi="Courier New" w:cs="Courier New"/>
+        </w:rPr>
+      </w:pPr>
+    </w:p>
+    <w:p>
+      <w:pPr>
+        <w:rPr>
+          <w:rFonts w:ascii="Courier New" w:hAnsi="Courier New" w:cs="Courier New"/>
+        </w:rPr>
+      </w:pPr>
       <w:r>
         <w:rPr>
+          <w:rFonts w:ascii="Courier New" w:hAnsi="Courier New" w:cs="Courier New"/>
           <w:noProof/>
-        </w:rPr>
+          <w:lang w:val="en-CA" w:eastAsia="en-CA"/>
+        </w:rPr>
+        <w:lastRenderedPageBreak/>
         <w:drawing>
-          <wp:inline distT="0" distB="0" distL="0" distR="0" wp14:anchorId="74981889" wp14:editId="1DCB097C">
-            <wp:extent cx="5943600" cy="2971800"/>
-            <wp:effectExtent l="0" t="0" r="0" b="0"/>
-            <wp:docPr id="4" name="Picture 4"/>
+          <wp:inline distT="0" distB="0" distL="0" distR="0">
+            <wp:extent cx="5943600" cy="2830830"/>
+            <wp:effectExtent l="0" t="0" r="0" b="7620"/>
+            <wp:docPr id="13" name="Рисунок 13"/>
             <wp:cNvGraphicFramePr>
               <a:graphicFrameLocks xmlns:a="http://schemas.openxmlformats.org/drawingml/2006/main" noChangeAspect="1"/>
             </wp:cNvGraphicFramePr>
@@ -321,11 +312,17 @@
               <a:graphicData uri="http://schemas.openxmlformats.org/drawingml/2006/picture">
                 <pic:pic xmlns:pic="http://schemas.openxmlformats.org/drawingml/2006/picture">
                   <pic:nvPicPr>
-                    <pic:cNvPr id="1" name=""/>
+                    <pic:cNvPr id="13" name="7.PNG"/>
                     <pic:cNvPicPr/>
                   </pic:nvPicPr>
                   <pic:blipFill>
-                    <a:blip r:embed="rId7"/>
+                    <a:blip r:embed="rId8">
+                      <a:extLst>
+                        <a:ext uri="{28A0092B-C50C-407E-A947-70E740481C1C}">
+                          <a14:useLocalDpi xmlns:a14="http://schemas.microsoft.com/office/drawing/2010/main" val="0"/>
+                        </a:ext>
+                      </a:extLst>
+                    </a:blip>
                     <a:stretch>
                       <a:fillRect/>
                     </a:stretch>
@@ -333,7 +330,7 @@
                   <pic:spPr>
                     <a:xfrm>
                       <a:off x="0" y="0"/>
-                      <a:ext cx="5943600" cy="2971800"/>
+                      <a:ext cx="5943600" cy="2830830"/>
                     </a:xfrm>
                     <a:prstGeom prst="rect">
                       <a:avLst/>
@@ -346,6 +343,70 @@
         </w:drawing>
       </w:r>
     </w:p>
+    <w:p>
+      <w:pPr>
+        <w:rPr>
+          <w:rFonts w:ascii="Courier New" w:hAnsi="Courier New" w:cs="Courier New"/>
+        </w:rPr>
+      </w:pPr>
+      <w:r>
+        <w:rPr>
+          <w:rFonts w:ascii="Courier New" w:hAnsi="Courier New" w:cs="Courier New"/>
+          <w:noProof/>
+          <w:lang w:val="en-CA" w:eastAsia="en-CA"/>
+        </w:rPr>
+        <w:drawing>
+          <wp:inline distT="0" distB="0" distL="0" distR="0" wp14:anchorId="4B9CD42C" wp14:editId="5A846B68">
+            <wp:extent cx="5943600" cy="2731135"/>
+            <wp:effectExtent l="0" t="0" r="0" b="0"/>
+            <wp:docPr id="11" name="Рисунок 11"/>
+            <wp:cNvGraphicFramePr>
+              <a:graphicFrameLocks xmlns:a="http://schemas.openxmlformats.org/drawingml/2006/main" noChangeAspect="1"/>
+            </wp:cNvGraphicFramePr>
+            <a:graphic xmlns:a="http://schemas.openxmlformats.org/drawingml/2006/main">
+              <a:graphicData uri="http://schemas.openxmlformats.org/drawingml/2006/picture">
+                <pic:pic xmlns:pic="http://schemas.openxmlformats.org/drawingml/2006/picture">
+                  <pic:nvPicPr>
+                    <pic:cNvPr id="11" name="5.PNG"/>
+                    <pic:cNvPicPr/>
+                  </pic:nvPicPr>
+                  <pic:blipFill>
+                    <a:blip r:embed="rId9">
+                      <a:extLst>
+                        <a:ext uri="{28A0092B-C50C-407E-A947-70E740481C1C}">
+                          <a14:useLocalDpi xmlns:a14="http://schemas.microsoft.com/office/drawing/2010/main" val="0"/>
+                        </a:ext>
+                      </a:extLst>
+                    </a:blip>
+                    <a:stretch>
+                      <a:fillRect/>
+                    </a:stretch>
+                  </pic:blipFill>
+                  <pic:spPr>
+                    <a:xfrm>
+                      <a:off x="0" y="0"/>
+                      <a:ext cx="5943600" cy="2731135"/>
+                    </a:xfrm>
+                    <a:prstGeom prst="rect">
+                      <a:avLst/>
+                    </a:prstGeom>
+                  </pic:spPr>
+                </pic:pic>
+              </a:graphicData>
+            </a:graphic>
+          </wp:inline>
+        </w:drawing>
+      </w:r>
+    </w:p>
+    <w:p>
+      <w:pPr>
+        <w:rPr>
+          <w:rFonts w:ascii="Courier New" w:hAnsi="Courier New" w:cs="Courier New"/>
+        </w:rPr>
+      </w:pPr>
+      <w:bookmarkStart w:id="0" w:name="_GoBack"/>
+      <w:bookmarkEnd w:id="0"/>
+    </w:p>
     <w:sectPr>
       <w:pgSz w:w="12240" w:h="15840"/>
       <w:pgMar w:top="1440" w:right="1440" w:bottom="1440" w:left="1440" w:header="720" w:footer="720" w:gutter="0"/>
@@ -357,7 +418,7 @@
 </file>
 
 <file path=word/styles.xml><?xml version="1.0" encoding="utf-8"?>
-<w:styles xmlns:mc="http://schemas.openxmlformats.org/markup-compatibility/2006" xmlns:r="http://schemas.openxmlformats.org/officeDocument/2006/relationships" xmlns:w="http://schemas.openxmlformats.org/wordprocessingml/2006/main" xmlns:w14="http://schemas.microsoft.com/office/word/2010/wordml" xmlns:w15="http://schemas.microsoft.com/office/word/2012/wordml" mc:Ignorable="w14 w15">
+<w:styles xmlns:mc="http://schemas.openxmlformats.org/markup-compatibility/2006" xmlns:r="http://schemas.openxmlformats.org/officeDocument/2006/relationships" xmlns:w="http://schemas.openxmlformats.org/wordprocessingml/2006/main" xmlns:w14="http://schemas.microsoft.com/office/word/2010/wordml" xmlns:w15="http://schemas.microsoft.com/office/word/2012/wordml" xmlns:w16se="http://schemas.microsoft.com/office/word/2015/wordml/symex" mc:Ignorable="w14 w15 w16se">
   <w:docDefaults>
     <w:rPrDefault>
       <w:rPr>
@@ -746,17 +807,17 @@
     <w:lsdException w:name="List Table 6 Colorful Accent 6" w:uiPriority="51"/>
     <w:lsdException w:name="List Table 7 Colorful Accent 6" w:uiPriority="52"/>
   </w:latentStyles>
-  <w:style w:type="paragraph" w:default="1" w:styleId="Normal">
+  <w:style w:type="paragraph" w:default="1" w:styleId="a">
     <w:name w:val="Normal"/>
     <w:qFormat/>
   </w:style>
-  <w:style w:type="character" w:default="1" w:styleId="DefaultParagraphFont">
+  <w:style w:type="character" w:default="1" w:styleId="a0">
     <w:name w:val="Default Paragraph Font"/>
     <w:uiPriority w:val="1"/>
     <w:semiHidden/>
     <w:unhideWhenUsed/>
   </w:style>
-  <w:style w:type="table" w:default="1" w:styleId="TableNormal">
+  <w:style w:type="table" w:default="1" w:styleId="a1">
     <w:name w:val="Normal Table"/>
     <w:uiPriority w:val="99"/>
     <w:semiHidden/>
@@ -771,7 +832,7 @@
       </w:tblCellMar>
     </w:tblPr>
   </w:style>
-  <w:style w:type="numbering" w:default="1" w:styleId="NoList">
+  <w:style w:type="numbering" w:default="1" w:styleId="a2">
     <w:name w:val="No List"/>
     <w:uiPriority w:val="99"/>
     <w:semiHidden/>
